--- a/Guidelines/thought.docx
+++ b/Guidelines/thought.docx
@@ -6,42 +6,24 @@
       <w:pPr>
         <w:pBdr>
           <w:top w:color="auto" w:space="0" w:sz="0" w:val="none"/>
+          <w:left w:color="auto" w:space="0" w:sz="0" w:val="none"/>
           <w:bottom w:color="auto" w:space="0" w:sz="0" w:val="none"/>
           <w:right w:color="auto" w:space="0" w:sz="0" w:val="none"/>
           <w:between w:color="auto" w:space="0" w:sz="0" w:val="none"/>
         </w:pBdr>
-        <w:spacing w:after="240" w:lineRule="auto"/>
-        <w:rPr>
-          <w:color w:val="1b1c1d"/>
-        </w:rPr>
-      </w:pPr>
-      <w:r>
-        <w:rPr>
-          <w:color w:val="1b1c1d"/>
-          <w:rtl w:val="0"/>
-        </w:rPr>
-        <w:t xml:space="preserve">1. Core Mandate: The Two-Part Format</w:t>
-      </w:r>
-    </w:p>
-    <w:p>
-      <w:pPr>
-        <w:pBdr>
-          <w:top w:color="auto" w:space="0" w:sz="0" w:val="none"/>
-          <w:bottom w:color="auto" w:space="0" w:sz="0" w:val="none"/>
-          <w:right w:color="auto" w:space="0" w:sz="0" w:val="none"/>
-          <w:between w:color="auto" w:space="0" w:sz="0" w:val="none"/>
-        </w:pBdr>
-        <w:spacing w:after="240" w:lineRule="auto"/>
-        <w:rPr>
-          <w:color w:val="1b1c1d"/>
-        </w:rPr>
-      </w:pPr>
-      <w:r>
-        <w:rPr>
-          <w:color w:val="1b1c1d"/>
-          <w:rtl w:val="0"/>
-        </w:rPr>
-        <w:t xml:space="preserve">Every Thought cell is a mandatory, concise declaration of the immediate action and must contain two parts:</w:t>
+        <w:spacing w:after="120" w:lineRule="auto"/>
+        <w:rPr>
+          <w:b w:val="1"/>
+          <w:color w:val="1b1c1d"/>
+        </w:rPr>
+      </w:pPr>
+      <w:r>
+        <w:rPr>
+          <w:b w:val="1"/>
+          <w:color w:val="1b1c1d"/>
+          <w:rtl w:val="0"/>
+        </w:rPr>
+        <w:t xml:space="preserve">1. Rules of Integrity &amp; Scope</w:t>
       </w:r>
     </w:p>
     <w:p>
@@ -65,14 +47,44 @@
           <w:color w:val="1b1c1d"/>
           <w:rtl w:val="0"/>
         </w:rPr>
-        <w:t xml:space="preserve">A. Summary:</w:t>
-      </w:r>
-      <w:r>
-        <w:rPr>
-          <w:color w:val="1b1c1d"/>
-          <w:rtl w:val="0"/>
-        </w:rPr>
-        <w:t xml:space="preserve"> A single sentence stating the current context, based only on the user's latest query or the last tool's output.</w:t>
+        <w:t xml:space="preserve">Rule 1: Exact Naming:</w:t>
+      </w:r>
+      <w:r>
+        <w:rPr>
+          <w:color w:val="1b1c1d"/>
+          <w:rtl w:val="0"/>
+        </w:rPr>
+        <w:t xml:space="preserve"> The </w:t>
+      </w:r>
+      <w:r>
+        <w:rPr>
+          <w:color w:val="575b5f"/>
+          <w:shd w:fill="e9eef6" w:val="clear"/>
+          <w:rtl w:val="0"/>
+        </w:rPr>
+        <w:t xml:space="preserve">tool_name</w:t>
+      </w:r>
+      <w:r>
+        <w:rPr>
+          <w:color w:val="1b1c1d"/>
+          <w:rtl w:val="0"/>
+        </w:rPr>
+        <w:t xml:space="preserve"> and all </w:t>
+      </w:r>
+      <w:r>
+        <w:rPr>
+          <w:color w:val="575b5f"/>
+          <w:shd w:fill="e9eef6" w:val="clear"/>
+          <w:rtl w:val="0"/>
+        </w:rPr>
+        <w:t xml:space="preserve">parameter_names</w:t>
+      </w:r>
+      <w:r>
+        <w:rPr>
+          <w:color w:val="1b1c1d"/>
+          <w:rtl w:val="0"/>
+        </w:rPr>
+        <w:t xml:space="preserve"> must perfectly match the provided tool schema.</w:t>
       </w:r>
     </w:p>
     <w:p>
@@ -87,7 +99,7 @@
           <w:right w:color="auto" w:space="0" w:sz="0" w:val="none"/>
           <w:between w:color="auto" w:space="0" w:sz="0" w:val="none"/>
         </w:pBdr>
-        <w:spacing w:after="360" w:lineRule="auto"/>
+        <w:spacing w:after="0" w:afterAutospacing="0" w:lineRule="auto"/>
         <w:ind w:left="720" w:hanging="360"/>
       </w:pPr>
       <w:r>
@@ -96,90 +108,21 @@
           <w:color w:val="1b1c1d"/>
           <w:rtl w:val="0"/>
         </w:rPr>
-        <w:t xml:space="preserve">B. Action:</w:t>
-      </w:r>
-      <w:r>
-        <w:rPr>
-          <w:color w:val="1b1c1d"/>
-          <w:rtl w:val="0"/>
-        </w:rPr>
-        <w:t xml:space="preserve"> A declaration of the single, immediate next tool call, specifying the exact </w:t>
-      </w:r>
-      <w:r>
-        <w:rPr>
-          <w:color w:val="575b5f"/>
-          <w:shd w:fill="e9eef6" w:val="clear"/>
-          <w:rtl w:val="0"/>
-        </w:rPr>
-        <w:t xml:space="preserve">tool_name</w:t>
-      </w:r>
-      <w:r>
-        <w:rPr>
-          <w:color w:val="1b1c1d"/>
-          <w:rtl w:val="0"/>
-        </w:rPr>
-        <w:t xml:space="preserve"> and all of its </w:t>
-      </w:r>
-      <w:r>
-        <w:rPr>
-          <w:color w:val="575b5f"/>
-          <w:shd w:fill="e9eef6" w:val="clear"/>
-          <w:rtl w:val="0"/>
-        </w:rPr>
-        <w:t xml:space="preserve">parameters</w:t>
-      </w:r>
-      <w:r>
-        <w:rPr>
-          <w:color w:val="1b1c1d"/>
-          <w:rtl w:val="0"/>
-        </w:rPr>
-        <w:t xml:space="preserve"> and </w:t>
-      </w:r>
-      <w:r>
-        <w:rPr>
-          <w:color w:val="575b5f"/>
-          <w:shd w:fill="e9eef6" w:val="clear"/>
-          <w:rtl w:val="0"/>
-        </w:rPr>
-        <w:t xml:space="preserve">values</w:t>
-      </w:r>
-      <w:r>
-        <w:rPr>
-          <w:color w:val="1b1c1d"/>
-          <w:rtl w:val="0"/>
-        </w:rPr>
-        <w:t xml:space="preserve">.</w:t>
+        <w:t xml:space="preserve">Rule 2: Value Provenance:</w:t>
+      </w:r>
+      <w:r>
+        <w:rPr>
+          <w:color w:val="1b1c1d"/>
+          <w:rtl w:val="0"/>
+        </w:rPr>
+        <w:t xml:space="preserve"> All parameter values must originate directly from a ground-truth source (User Query, System Prompt, or Tool Output). Never invent or assume values.</w:t>
       </w:r>
     </w:p>
     <w:p>
       <w:pPr>
-        <w:pBdr>
-          <w:top w:color="auto" w:space="0" w:sz="0" w:val="none"/>
-          <w:left w:color="auto" w:space="0" w:sz="0" w:val="none"/>
-          <w:bottom w:color="auto" w:space="0" w:sz="0" w:val="none"/>
-          <w:right w:color="auto" w:space="0" w:sz="0" w:val="none"/>
-          <w:between w:color="auto" w:space="0" w:sz="0" w:val="none"/>
-        </w:pBdr>
-        <w:spacing w:after="120" w:lineRule="auto"/>
-        <w:rPr>
-          <w:b w:val="1"/>
-          <w:color w:val="1b1c1d"/>
-        </w:rPr>
-      </w:pPr>
-      <w:r>
-        <w:rPr>
-          <w:b w:val="1"/>
-          <w:color w:val="1b1c1d"/>
-          <w:rtl w:val="0"/>
-        </w:rPr>
-        <w:t xml:space="preserve">2. Rules of Integrity &amp; Scope</w:t>
-      </w:r>
-    </w:p>
-    <w:p>
-      <w:pPr>
         <w:numPr>
           <w:ilvl w:val="0"/>
-          <w:numId w:val="2"/>
+          <w:numId w:val="1"/>
         </w:numPr>
         <w:pBdr>
           <w:top w:color="auto" w:space="0" w:sz="0" w:val="none"/>
@@ -196,113 +139,21 @@
           <w:color w:val="1b1c1d"/>
           <w:rtl w:val="0"/>
         </w:rPr>
-        <w:t xml:space="preserve">Rule 1: Exact Naming:</w:t>
-      </w:r>
-      <w:r>
-        <w:rPr>
-          <w:color w:val="1b1c1d"/>
-          <w:rtl w:val="0"/>
-        </w:rPr>
-        <w:t xml:space="preserve"> The </w:t>
-      </w:r>
-      <w:r>
-        <w:rPr>
-          <w:color w:val="575b5f"/>
-          <w:shd w:fill="e9eef6" w:val="clear"/>
-          <w:rtl w:val="0"/>
-        </w:rPr>
-        <w:t xml:space="preserve">tool_name</w:t>
-      </w:r>
-      <w:r>
-        <w:rPr>
-          <w:color w:val="1b1c1d"/>
-          <w:rtl w:val="0"/>
-        </w:rPr>
-        <w:t xml:space="preserve"> and all </w:t>
-      </w:r>
-      <w:r>
-        <w:rPr>
-          <w:color w:val="575b5f"/>
-          <w:shd w:fill="e9eef6" w:val="clear"/>
-          <w:rtl w:val="0"/>
-        </w:rPr>
-        <w:t xml:space="preserve">parameter_names</w:t>
-      </w:r>
-      <w:r>
-        <w:rPr>
-          <w:color w:val="1b1c1d"/>
-          <w:rtl w:val="0"/>
-        </w:rPr>
-        <w:t xml:space="preserve"> must perfectly match the provided tool schema.</w:t>
+        <w:t xml:space="preserve">Rule 3: Immediate Scope Only:</w:t>
+      </w:r>
+      <w:r>
+        <w:rPr>
+          <w:color w:val="1b1c1d"/>
+          <w:rtl w:val="0"/>
+        </w:rPr>
+        <w:t xml:space="preserve"> Declare only the single, next action. Do not include future plans, past alternatives, or any other reasoning.</w:t>
       </w:r>
     </w:p>
     <w:p>
       <w:pPr>
         <w:numPr>
           <w:ilvl w:val="0"/>
-          <w:numId w:val="2"/>
-        </w:numPr>
-        <w:pBdr>
-          <w:top w:color="auto" w:space="0" w:sz="0" w:val="none"/>
-          <w:bottom w:color="auto" w:space="0" w:sz="0" w:val="none"/>
-          <w:right w:color="auto" w:space="0" w:sz="0" w:val="none"/>
-          <w:between w:color="auto" w:space="0" w:sz="0" w:val="none"/>
-        </w:pBdr>
-        <w:spacing w:after="0" w:afterAutospacing="0" w:lineRule="auto"/>
-        <w:ind w:left="720" w:hanging="360"/>
-      </w:pPr>
-      <w:r>
-        <w:rPr>
-          <w:b w:val="1"/>
-          <w:color w:val="1b1c1d"/>
-          <w:rtl w:val="0"/>
-        </w:rPr>
-        <w:t xml:space="preserve">Rule 2: Value Provenance:</w:t>
-      </w:r>
-      <w:r>
-        <w:rPr>
-          <w:color w:val="1b1c1d"/>
-          <w:rtl w:val="0"/>
-        </w:rPr>
-        <w:t xml:space="preserve"> All parameter values must originate directly from a ground-truth source (User Query, System Prompt, or Tool Output). Never invent or assume values.</w:t>
-      </w:r>
-    </w:p>
-    <w:p>
-      <w:pPr>
-        <w:numPr>
-          <w:ilvl w:val="0"/>
-          <w:numId w:val="2"/>
-        </w:numPr>
-        <w:pBdr>
-          <w:top w:color="auto" w:space="0" w:sz="0" w:val="none"/>
-          <w:bottom w:color="auto" w:space="0" w:sz="0" w:val="none"/>
-          <w:right w:color="auto" w:space="0" w:sz="0" w:val="none"/>
-          <w:between w:color="auto" w:space="0" w:sz="0" w:val="none"/>
-        </w:pBdr>
-        <w:spacing w:after="0" w:afterAutospacing="0" w:lineRule="auto"/>
-        <w:ind w:left="720" w:hanging="360"/>
-      </w:pPr>
-      <w:r>
-        <w:rPr>
-          <w:b w:val="1"/>
-          <w:color w:val="1b1c1d"/>
-          <w:rtl w:val="0"/>
-        </w:rPr>
-        <w:t xml:space="preserve">Rule 3: Immediate Scope Only:</w:t>
-      </w:r>
-      <w:r>
-        <w:rPr>
-          <w:color w:val="1b1c1d"/>
-          <w:rtl w:val="0"/>
-        </w:rPr>
-        <w:t xml:space="preserve"> Declare only the single, next action. Do not include future plans, past alternatives, or any other reasoning.</w:t>
-      </w:r>
-    </w:p>
-    <w:p>
-      <w:pPr>
-        <w:numPr>
-          <w:ilvl w:val="0"/>
-          <w:numId w:val="2"/>
+          <w:numId w:val="1"/>
         </w:numPr>
         <w:pBdr>
           <w:top w:color="auto" w:space="0" w:sz="0" w:val="none"/>
@@ -500,123 +351,8 @@
       </w:rPr>
     </w:lvl>
   </w:abstractNum>
-  <w:abstractNum w:abstractNumId="2">
-    <w:lvl w:ilvl="0">
-      <w:start w:val="1"/>
-      <w:numFmt w:val="bullet"/>
-      <w:lvlText w:val="●"/>
-      <w:lvlJc w:val="left"/>
-      <w:pPr>
-        <w:ind w:left="720" w:hanging="360"/>
-      </w:pPr>
-      <w:rPr>
-        <w:rFonts w:ascii="Arial" w:cs="Arial" w:eastAsia="Arial" w:hAnsi="Arial"/>
-        <w:color w:val="1b1c1d"/>
-        <w:u w:val="none"/>
-      </w:rPr>
-    </w:lvl>
-    <w:lvl w:ilvl="1">
-      <w:start w:val="1"/>
-      <w:numFmt w:val="bullet"/>
-      <w:lvlText w:val="○"/>
-      <w:lvlJc w:val="left"/>
-      <w:pPr>
-        <w:ind w:left="1440" w:hanging="360"/>
-      </w:pPr>
-      <w:rPr>
-        <w:u w:val="none"/>
-      </w:rPr>
-    </w:lvl>
-    <w:lvl w:ilvl="2">
-      <w:start w:val="1"/>
-      <w:numFmt w:val="bullet"/>
-      <w:lvlText w:val="■"/>
-      <w:lvlJc w:val="left"/>
-      <w:pPr>
-        <w:ind w:left="2160" w:hanging="360"/>
-      </w:pPr>
-      <w:rPr>
-        <w:u w:val="none"/>
-      </w:rPr>
-    </w:lvl>
-    <w:lvl w:ilvl="3">
-      <w:start w:val="1"/>
-      <w:numFmt w:val="bullet"/>
-      <w:lvlText w:val="●"/>
-      <w:lvlJc w:val="left"/>
-      <w:pPr>
-        <w:ind w:left="2880" w:hanging="360"/>
-      </w:pPr>
-      <w:rPr>
-        <w:u w:val="none"/>
-      </w:rPr>
-    </w:lvl>
-    <w:lvl w:ilvl="4">
-      <w:start w:val="1"/>
-      <w:numFmt w:val="bullet"/>
-      <w:lvlText w:val="○"/>
-      <w:lvlJc w:val="left"/>
-      <w:pPr>
-        <w:ind w:left="3600" w:hanging="360"/>
-      </w:pPr>
-      <w:rPr>
-        <w:u w:val="none"/>
-      </w:rPr>
-    </w:lvl>
-    <w:lvl w:ilvl="5">
-      <w:start w:val="1"/>
-      <w:numFmt w:val="bullet"/>
-      <w:lvlText w:val="■"/>
-      <w:lvlJc w:val="left"/>
-      <w:pPr>
-        <w:ind w:left="4320" w:hanging="360"/>
-      </w:pPr>
-      <w:rPr>
-        <w:u w:val="none"/>
-      </w:rPr>
-    </w:lvl>
-    <w:lvl w:ilvl="6">
-      <w:start w:val="1"/>
-      <w:numFmt w:val="bullet"/>
-      <w:lvlText w:val="●"/>
-      <w:lvlJc w:val="left"/>
-      <w:pPr>
-        <w:ind w:left="5040" w:hanging="360"/>
-      </w:pPr>
-      <w:rPr>
-        <w:u w:val="none"/>
-      </w:rPr>
-    </w:lvl>
-    <w:lvl w:ilvl="7">
-      <w:start w:val="1"/>
-      <w:numFmt w:val="bullet"/>
-      <w:lvlText w:val="○"/>
-      <w:lvlJc w:val="left"/>
-      <w:pPr>
-        <w:ind w:left="5760" w:hanging="360"/>
-      </w:pPr>
-      <w:rPr>
-        <w:u w:val="none"/>
-      </w:rPr>
-    </w:lvl>
-    <w:lvl w:ilvl="8">
-      <w:start w:val="1"/>
-      <w:numFmt w:val="bullet"/>
-      <w:lvlText w:val="■"/>
-      <w:lvlJc w:val="left"/>
-      <w:pPr>
-        <w:ind w:left="6480" w:hanging="360"/>
-      </w:pPr>
-      <w:rPr>
-        <w:u w:val="none"/>
-      </w:rPr>
-    </w:lvl>
-  </w:abstractNum>
   <w:num w:numId="1">
     <w:abstractNumId w:val="1"/>
-  </w:num>
-  <w:num w:numId="2">
-    <w:abstractNumId w:val="2"/>
   </w:num>
 </w:numbering>
 </file>
